--- a/src/praneeth_gubbala_resume_V9.docx
+++ b/src/praneeth_gubbala_resume_V9.docx
@@ -2333,8 +2333,6 @@
         </w:rPr>
         <w:t>)</w:t>
       </w:r>
-      <w:bookmarkStart w:id="0" w:name="_GoBack"/>
-      <w:bookmarkEnd w:id="0"/>
       <w:r>
         <w:rPr>
           <w:rFonts w:ascii="Calibri" w:hAnsi="Calibri"/>
@@ -2924,8 +2922,10 @@
         <w:rPr>
           <w:rFonts w:ascii="Calibri" w:hAnsi="Calibri" w:cs="Calibri"/>
         </w:rPr>
-        <w:t xml:space="preserve"> TensorFlow; Pandas;</w:t>
-      </w:r>
+        <w:t xml:space="preserve"> TensorFlow;</w:t>
+      </w:r>
+      <w:bookmarkStart w:id="0" w:name="_GoBack"/>
+      <w:bookmarkEnd w:id="0"/>
     </w:p>
     <w:p>
       <w:pPr>
